--- a/StatisticsTheScienceofDecisionsProjectInstructions.docx
+++ b/StatisticsTheScienceofDecisionsProjectInstructions.docx
@@ -5,6 +5,84 @@
   <w:body>
     <w:p>
       <w:pPr>
+        <w:pStyle w:val="Heading1"/>
+        <w:spacing w:before="0" w:after="0"/>
+        <w:rPr/>
+      </w:pPr>
+      <w:bookmarkStart w:id="0" w:name="h.aqx5ujvea56v"/>
+      <w:bookmarkEnd w:id="0"/>
+      <w:r>
+        <w:rPr/>
+        <w:t xml:space="preserve">Statistics: </w:t>
+      </w:r>
+    </w:p>
+    <w:p>
+      <w:pPr>
+        <w:pStyle w:val="Heading1"/>
+        <w:spacing w:before="0" w:after="0"/>
+        <w:rPr/>
+      </w:pPr>
+      <w:r>
+        <w:rPr/>
+        <w:t>The Science of Decisions Project Instructions</w:t>
+      </w:r>
+    </w:p>
+    <w:p>
+      <w:pPr>
+        <w:pStyle w:val="Heading1"/>
+        <w:rPr/>
+      </w:pPr>
+      <w:bookmarkStart w:id="1" w:name="h.ia6grp2dvls2"/>
+      <w:bookmarkEnd w:id="1"/>
+      <w:r>
+        <w:rPr/>
+        <w:t>Background Information</w:t>
+      </w:r>
+    </w:p>
+    <w:p>
+      <w:pPr>
+        <w:pStyle w:val="TextBody"/>
+        <w:rPr/>
+      </w:pPr>
+      <w:r>
+        <w:rPr/>
+        <w:t>In a Stroop task, participants are presented with a list of words, with each word displayed in a color of ink. The participant’s task is to say out loud the color of the ink in which the word is printed. The task has two conditions: a congruent words condition, and an incongruent words condition. In the congruent words condition, the words being displayed are color words whose names match the colors in which they are printed: for example RED, BLUE. In the incongruent words condition, the words displayed are color words whose names do not match the colors in which they are printed: for example PURPLE, ORANGE. In each case, we measure the time it takes to name the ink colors in equally-sized lists. Each participant will go through and record a time from each condition.</w:t>
+      </w:r>
+    </w:p>
+    <w:p>
+      <w:pPr>
+        <w:pStyle w:val="TextBody"/>
+        <w:rPr/>
+      </w:pPr>
+      <w:r>
+        <w:rPr/>
+      </w:r>
+    </w:p>
+    <w:p>
+      <w:pPr>
+        <w:pStyle w:val="Heading1"/>
+        <w:spacing w:before="0" w:after="0"/>
+        <w:rPr/>
+      </w:pPr>
+      <w:bookmarkStart w:id="2" w:name="h.kbvzeh3od2xb"/>
+      <w:bookmarkEnd w:id="2"/>
+      <w:r>
+        <w:rPr/>
+        <w:t>Questions For Investigation</w:t>
+      </w:r>
+    </w:p>
+    <w:p>
+      <w:pPr>
+        <w:pStyle w:val="TextBody"/>
+        <w:rPr/>
+      </w:pPr>
+      <w:r>
+        <w:rPr/>
+        <w:t>As a general note, be sure to keep a record of any resources that you use or refer to in the creation of your project. You will need to report your sources as part of the project submission.</w:t>
+      </w:r>
+    </w:p>
+    <w:p>
+      <w:pPr>
         <w:pStyle w:val="Normal"/>
         <w:spacing w:before="0" w:after="0"/>
         <w:rPr/>
@@ -81,16 +159,6 @@
       <w:r>
         <w:rPr/>
         <w:t xml:space="preserve">I would perform </w:t>
-      </w:r>
-    </w:p>
-    <w:p>
-      <w:pPr>
-        <w:pStyle w:val="Normal"/>
-        <w:spacing w:before="0" w:after="0"/>
-        <w:rPr/>
-      </w:pPr>
-      <w:r>
-        <w:rPr/>
       </w:r>
     </w:p>
     <w:p>
@@ -272,7 +340,6 @@
       <w:rPr>
         <w:rFonts w:ascii="Arial" w:hAnsi="Arial" w:eastAsia="Arial" w:cs="Arial"/>
         <w:color w:val="000000"/>
-        <w:sz w:val="22"/>
         <w:szCs w:val="22"/>
         <w:lang w:val="en-US" w:eastAsia="zh-CN" w:bidi="hi-IN"/>
       </w:rPr>
@@ -288,6 +355,7 @@
       <w:keepNext/>
       <w:keepLines w:val="false"/>
       <w:widowControl/>
+      <w:bidi w:val="0"/>
       <w:spacing w:lineRule="auto" w:line="276" w:before="0" w:after="0"/>
       <w:ind w:left="0" w:right="0" w:hanging="0"/>
       <w:jc w:val="left"/>
@@ -312,105 +380,119 @@
   </w:style>
   <w:style w:type="paragraph" w:styleId="Heading1">
     <w:name w:val="Heading 1"/>
-    <w:basedOn w:val="Normal1"/>
-    <w:next w:val="Normal"/>
-    <w:qFormat/>
-    <w:pPr>
-      <w:keepNext/>
-      <w:keepLines/>
+    <w:next w:val="Normal"/>
+    <w:qFormat/>
+    <w:pPr>
+      <w:keepNext/>
+      <w:keepLines/>
+      <w:widowControl w:val="false"/>
       <w:spacing w:lineRule="auto" w:line="240" w:before="400" w:after="120"/>
       <w:contextualSpacing/>
     </w:pPr>
     <w:rPr>
+      <w:rFonts w:ascii="Arial" w:hAnsi="Arial" w:eastAsia="Arial" w:cs="Arial"/>
+      <w:color w:val="000000"/>
       <w:sz w:val="40"/>
       <w:szCs w:val="40"/>
+      <w:lang w:val="en-US" w:eastAsia="zh-CN" w:bidi="hi-IN"/>
     </w:rPr>
   </w:style>
   <w:style w:type="paragraph" w:styleId="Heading2">
     <w:name w:val="Heading 2"/>
-    <w:basedOn w:val="Normal1"/>
-    <w:next w:val="Normal"/>
-    <w:qFormat/>
-    <w:pPr>
-      <w:keepNext/>
-      <w:keepLines/>
+    <w:next w:val="Normal"/>
+    <w:qFormat/>
+    <w:pPr>
+      <w:keepNext/>
+      <w:keepLines/>
+      <w:widowControl w:val="false"/>
       <w:spacing w:lineRule="auto" w:line="240" w:before="360" w:after="120"/>
       <w:contextualSpacing/>
     </w:pPr>
     <w:rPr>
+      <w:rFonts w:ascii="Arial" w:hAnsi="Arial" w:eastAsia="Arial" w:cs="Arial"/>
       <w:b w:val="false"/>
+      <w:color w:val="000000"/>
       <w:sz w:val="32"/>
       <w:szCs w:val="32"/>
+      <w:lang w:val="en-US" w:eastAsia="zh-CN" w:bidi="hi-IN"/>
     </w:rPr>
   </w:style>
   <w:style w:type="paragraph" w:styleId="Heading3">
     <w:name w:val="Heading 3"/>
-    <w:basedOn w:val="Normal1"/>
-    <w:next w:val="Normal"/>
-    <w:qFormat/>
-    <w:pPr>
-      <w:keepNext/>
-      <w:keepLines/>
+    <w:next w:val="Normal"/>
+    <w:qFormat/>
+    <w:pPr>
+      <w:keepNext/>
+      <w:keepLines/>
+      <w:widowControl w:val="false"/>
       <w:spacing w:lineRule="auto" w:line="240" w:before="320" w:after="80"/>
       <w:contextualSpacing/>
     </w:pPr>
     <w:rPr>
+      <w:rFonts w:ascii="Arial" w:hAnsi="Arial" w:eastAsia="Arial" w:cs="Arial"/>
       <w:b w:val="false"/>
       <w:color w:val="434343"/>
       <w:sz w:val="28"/>
       <w:szCs w:val="28"/>
+      <w:lang w:val="en-US" w:eastAsia="zh-CN" w:bidi="hi-IN"/>
     </w:rPr>
   </w:style>
   <w:style w:type="paragraph" w:styleId="Heading4">
     <w:name w:val="Heading 4"/>
-    <w:basedOn w:val="Normal1"/>
-    <w:next w:val="Normal"/>
-    <w:qFormat/>
-    <w:pPr>
-      <w:keepNext/>
-      <w:keepLines/>
+    <w:next w:val="Normal"/>
+    <w:qFormat/>
+    <w:pPr>
+      <w:keepNext/>
+      <w:keepLines/>
+      <w:widowControl w:val="false"/>
       <w:spacing w:lineRule="auto" w:line="240" w:before="280" w:after="80"/>
       <w:contextualSpacing/>
     </w:pPr>
     <w:rPr>
+      <w:rFonts w:ascii="Arial" w:hAnsi="Arial" w:eastAsia="Arial" w:cs="Arial"/>
       <w:color w:val="666666"/>
       <w:sz w:val="24"/>
       <w:szCs w:val="24"/>
+      <w:lang w:val="en-US" w:eastAsia="zh-CN" w:bidi="hi-IN"/>
     </w:rPr>
   </w:style>
   <w:style w:type="paragraph" w:styleId="Heading5">
     <w:name w:val="Heading 5"/>
-    <w:basedOn w:val="Normal1"/>
-    <w:next w:val="Normal"/>
-    <w:qFormat/>
-    <w:pPr>
-      <w:keepNext/>
-      <w:keepLines/>
+    <w:next w:val="Normal"/>
+    <w:qFormat/>
+    <w:pPr>
+      <w:keepNext/>
+      <w:keepLines/>
+      <w:widowControl w:val="false"/>
       <w:spacing w:lineRule="auto" w:line="240" w:before="240" w:after="80"/>
       <w:contextualSpacing/>
     </w:pPr>
     <w:rPr>
+      <w:rFonts w:ascii="Arial" w:hAnsi="Arial" w:eastAsia="Arial" w:cs="Arial"/>
       <w:color w:val="666666"/>
       <w:sz w:val="22"/>
       <w:szCs w:val="22"/>
+      <w:lang w:val="en-US" w:eastAsia="zh-CN" w:bidi="hi-IN"/>
     </w:rPr>
   </w:style>
   <w:style w:type="paragraph" w:styleId="Heading6">
     <w:name w:val="Heading 6"/>
-    <w:basedOn w:val="Normal1"/>
-    <w:next w:val="Normal"/>
-    <w:qFormat/>
-    <w:pPr>
-      <w:keepNext/>
-      <w:keepLines/>
+    <w:next w:val="Normal"/>
+    <w:qFormat/>
+    <w:pPr>
+      <w:keepNext/>
+      <w:keepLines/>
+      <w:widowControl w:val="false"/>
       <w:spacing w:lineRule="auto" w:line="240" w:before="240" w:after="80"/>
       <w:contextualSpacing/>
     </w:pPr>
     <w:rPr>
+      <w:rFonts w:ascii="Arial" w:hAnsi="Arial" w:eastAsia="Arial" w:cs="Arial"/>
       <w:i/>
       <w:color w:val="666666"/>
       <w:sz w:val="22"/>
       <w:szCs w:val="22"/>
+      <w:lang w:val="en-US" w:eastAsia="zh-CN" w:bidi="hi-IN"/>
     </w:rPr>
   </w:style>
   <w:style w:type="character" w:styleId="InternetLink">
@@ -479,7 +561,7 @@
       <w:rFonts w:cs="FreeSans"/>
     </w:rPr>
   </w:style>
-  <w:style w:type="paragraph" w:styleId="Normal1" w:default="1">
+  <w:style w:type="paragraph" w:styleId="LOnormal" w:default="1">
     <w:name w:val="LO-normal"/>
     <w:qFormat/>
     <w:pPr>
@@ -507,7 +589,7 @@
   </w:style>
   <w:style w:type="paragraph" w:styleId="Title">
     <w:name w:val="Title"/>
-    <w:basedOn w:val="Normal1"/>
+    <w:basedOn w:val="LOnormal"/>
     <w:next w:val="Normal"/>
     <w:qFormat/>
     <w:pPr>
@@ -523,7 +605,7 @@
   </w:style>
   <w:style w:type="paragraph" w:styleId="Subtitle">
     <w:name w:val="Subtitle"/>
-    <w:basedOn w:val="Normal1"/>
+    <w:basedOn w:val="LOnormal"/>
     <w:next w:val="Normal"/>
     <w:qFormat/>
     <w:pPr>
